--- a/2016-05-29/casos_nuevos.docx
+++ b/2016-05-29/casos_nuevos.docx
@@ -552,19 +552,7 @@
         <w:rPr>
           <w:lang w:val="es-ES"/>
         </w:rPr>
-        <w:t xml:space="preserve"> 23</w:t>
-      </w:r>
-      <w:r>
-        <w:rPr>
-          <w:lang w:val="es-ES"/>
-        </w:rPr>
-        <w:t>2</w:t>
-      </w:r>
-      <w:r>
-        <w:rPr>
-          <w:lang w:val="es-ES"/>
-        </w:rPr>
-        <w:t xml:space="preserve"> </w:t>
+        <w:t xml:space="preserve"> 232 </w:t>
       </w:r>
       <w:r>
         <w:rPr>
@@ -576,19 +564,7 @@
         <w:rPr>
           <w:lang w:val="es-ES"/>
         </w:rPr>
-        <w:t xml:space="preserve"> elegir mejor estación deseada, </w:t>
-      </w:r>
-      <w:r>
-        <w:rPr>
-          <w:lang w:val="es-ES"/>
-        </w:rPr>
-        <w:t>2</w:t>
-      </w:r>
-      <w:r>
-        <w:rPr>
-          <w:lang w:val="es-ES"/>
-        </w:rPr>
-        <w:t>0 sensores, potencia aleatoria, 3D</w:t>
+        <w:t xml:space="preserve"> elegir mejor estación deseada, 20 sensores, potencia aleatoria, 3D</w:t>
       </w:r>
     </w:p>
     <w:p>
@@ -610,19 +586,7 @@
         <w:rPr>
           <w:lang w:val="es-ES"/>
         </w:rPr>
-        <w:t xml:space="preserve"> 23</w:t>
-      </w:r>
-      <w:r>
-        <w:rPr>
-          <w:lang w:val="es-ES"/>
-        </w:rPr>
-        <w:t>3</w:t>
-      </w:r>
-      <w:r>
-        <w:rPr>
-          <w:lang w:val="es-ES"/>
-        </w:rPr>
-        <w:t xml:space="preserve"> </w:t>
+        <w:t xml:space="preserve"> 233 </w:t>
       </w:r>
       <w:r>
         <w:rPr>
@@ -634,22 +598,515 @@
         <w:rPr>
           <w:lang w:val="es-ES"/>
         </w:rPr>
-        <w:t xml:space="preserve"> elegir mejor estación deseada, </w:t>
-      </w:r>
-      <w:r>
-        <w:rPr>
-          <w:lang w:val="es-ES"/>
-        </w:rPr>
-        <w:t>5</w:t>
+        <w:t xml:space="preserve"> elegir mejor estación deseada, 50 sensores, potencia aleatoria, 3D</w:t>
+      </w:r>
+    </w:p>
+    <w:p>
+      <w:pPr>
+        <w:pStyle w:val="Sinespaciado"/>
+        <w:rPr>
+          <w:lang w:val="es-ES"/>
+        </w:rPr>
+      </w:pPr>
+    </w:p>
+    <w:p>
+      <w:pPr>
+        <w:pStyle w:val="Sinespaciado"/>
+        <w:rPr>
+          <w:lang w:val="es-ES"/>
+        </w:rPr>
+      </w:pPr>
+      <w:r>
+        <w:rPr>
+          <w:lang w:val="es-ES"/>
+        </w:rPr>
+        <w:t xml:space="preserve">Todo es 3D </w:t>
+      </w:r>
+      <w:proofErr w:type="spellStart"/>
+      <w:r>
+        <w:rPr>
+          <w:lang w:val="es-ES"/>
+        </w:rPr>
+        <w:t>pot</w:t>
+      </w:r>
+      <w:proofErr w:type="spellEnd"/>
+      <w:r>
+        <w:rPr>
+          <w:lang w:val="es-ES"/>
+        </w:rPr>
+        <w:t xml:space="preserve"> aleatoria</w:t>
+      </w:r>
+      <w:r>
+        <w:rPr>
+          <w:lang w:val="es-ES"/>
+        </w:rPr>
+        <w:t xml:space="preserve"> e isotrópica</w:t>
       </w:r>
       <w:bookmarkStart w:id="0" w:name="_GoBack"/>
       <w:bookmarkEnd w:id="0"/>
-      <w:r>
-        <w:rPr>
-          <w:lang w:val="es-ES"/>
-        </w:rPr>
-        <w:t>0 sensores, potencia aleatoria, 3D</w:t>
-      </w:r>
+    </w:p>
+    <w:p>
+      <w:pPr>
+        <w:pStyle w:val="Sinespaciado"/>
+        <w:rPr>
+          <w:lang w:val="es-ES"/>
+        </w:rPr>
+      </w:pPr>
+      <w:r>
+        <w:rPr>
+          <w:lang w:val="es-ES"/>
+        </w:rPr>
+        <w:t>201-3</w:t>
+      </w:r>
+      <w:r>
+        <w:rPr>
+          <w:lang w:val="es-ES"/>
+        </w:rPr>
+        <w:sym w:font="Wingdings" w:char="F0E0"/>
+      </w:r>
+      <w:r>
+        <w:rPr>
+          <w:lang w:val="es-ES"/>
+        </w:rPr>
+        <w:t xml:space="preserve"> 1 deseada 1 no deseada 10, 20, 50</w:t>
+      </w:r>
+    </w:p>
+    <w:p>
+      <w:pPr>
+        <w:pStyle w:val="Sinespaciado"/>
+        <w:rPr>
+          <w:lang w:val="es-ES"/>
+        </w:rPr>
+      </w:pPr>
+      <w:r>
+        <w:rPr>
+          <w:lang w:val="es-ES"/>
+        </w:rPr>
+        <w:t>204-6</w:t>
+      </w:r>
+      <w:r>
+        <w:rPr>
+          <w:lang w:val="es-ES"/>
+        </w:rPr>
+        <w:sym w:font="Wingdings" w:char="F0E0"/>
+      </w:r>
+      <w:r>
+        <w:rPr>
+          <w:lang w:val="es-ES"/>
+        </w:rPr>
+        <w:t>1 deseada 2 no deseadas 10, 20, 50</w:t>
+      </w:r>
+    </w:p>
+    <w:p>
+      <w:pPr>
+        <w:pStyle w:val="Sinespaciado"/>
+        <w:rPr>
+          <w:lang w:val="es-ES"/>
+        </w:rPr>
+      </w:pPr>
+      <w:r>
+        <w:rPr>
+          <w:lang w:val="es-ES"/>
+        </w:rPr>
+        <w:t>207-9</w:t>
+      </w:r>
+      <w:r>
+        <w:rPr>
+          <w:lang w:val="es-ES"/>
+        </w:rPr>
+        <w:sym w:font="Wingdings" w:char="F0E0"/>
+      </w:r>
+      <w:r>
+        <w:rPr>
+          <w:lang w:val="es-ES"/>
+        </w:rPr>
+        <w:t>1 deseada 3 no deseadas 10, 20, 50</w:t>
+      </w:r>
+    </w:p>
+    <w:p>
+      <w:pPr>
+        <w:pStyle w:val="Sinespaciado"/>
+        <w:rPr>
+          <w:lang w:val="es-ES"/>
+        </w:rPr>
+      </w:pPr>
+      <w:r>
+        <w:rPr>
+          <w:lang w:val="es-ES"/>
+        </w:rPr>
+        <w:t>2</w:t>
+      </w:r>
+      <w:r>
+        <w:rPr>
+          <w:lang w:val="es-ES"/>
+        </w:rPr>
+        <w:t>10</w:t>
+      </w:r>
+      <w:r>
+        <w:rPr>
+          <w:lang w:val="es-ES"/>
+        </w:rPr>
+        <w:t>-12</w:t>
+      </w:r>
+      <w:r>
+        <w:rPr>
+          <w:lang w:val="es-ES"/>
+        </w:rPr>
+        <w:sym w:font="Wingdings" w:char="F0E0"/>
+      </w:r>
+      <w:r>
+        <w:rPr>
+          <w:lang w:val="es-ES"/>
+        </w:rPr>
+        <w:t>1 deseada 4 no deseadas 10, 20, 50</w:t>
+      </w:r>
+    </w:p>
+    <w:p>
+      <w:pPr>
+        <w:pStyle w:val="Sinespaciado"/>
+        <w:rPr>
+          <w:lang w:val="es-ES"/>
+        </w:rPr>
+      </w:pPr>
+      <w:r>
+        <w:rPr>
+          <w:lang w:val="es-ES"/>
+        </w:rPr>
+        <w:t>2</w:t>
+      </w:r>
+      <w:r>
+        <w:rPr>
+          <w:lang w:val="es-ES"/>
+        </w:rPr>
+        <w:t>13</w:t>
+      </w:r>
+      <w:r>
+        <w:rPr>
+          <w:lang w:val="es-ES"/>
+        </w:rPr>
+        <w:t>-1</w:t>
+      </w:r>
+      <w:r>
+        <w:rPr>
+          <w:lang w:val="es-ES"/>
+        </w:rPr>
+        <w:t>5</w:t>
+      </w:r>
+      <w:r>
+        <w:rPr>
+          <w:lang w:val="es-ES"/>
+        </w:rPr>
+        <w:sym w:font="Wingdings" w:char="F0E0"/>
+      </w:r>
+      <w:r>
+        <w:rPr>
+          <w:lang w:val="es-ES"/>
+        </w:rPr>
+        <w:t xml:space="preserve">1 deseada </w:t>
+      </w:r>
+      <w:r>
+        <w:rPr>
+          <w:lang w:val="es-ES"/>
+        </w:rPr>
+        <w:t>5</w:t>
+      </w:r>
+      <w:r>
+        <w:rPr>
+          <w:lang w:val="es-ES"/>
+        </w:rPr>
+        <w:t xml:space="preserve"> no deseadas 10, 20, 50</w:t>
+      </w:r>
+    </w:p>
+    <w:p>
+      <w:pPr>
+        <w:pStyle w:val="Sinespaciado"/>
+        <w:rPr>
+          <w:lang w:val="es-ES"/>
+        </w:rPr>
+      </w:pPr>
+    </w:p>
+    <w:p>
+      <w:pPr>
+        <w:pStyle w:val="Sinespaciado"/>
+        <w:rPr>
+          <w:lang w:val="es-ES"/>
+        </w:rPr>
+      </w:pPr>
+      <w:r>
+        <w:rPr>
+          <w:lang w:val="es-ES"/>
+        </w:rPr>
+        <w:t>220-21</w:t>
+      </w:r>
+      <w:r>
+        <w:rPr>
+          <w:lang w:val="es-ES"/>
+        </w:rPr>
+        <w:sym w:font="Wingdings" w:char="F0E0"/>
+      </w:r>
+      <w:r>
+        <w:rPr>
+          <w:lang w:val="es-ES"/>
+        </w:rPr>
+        <w:t>2 deseadas 1 no deseada 20, 50</w:t>
+      </w:r>
+    </w:p>
+    <w:p>
+      <w:pPr>
+        <w:pStyle w:val="Sinespaciado"/>
+        <w:rPr>
+          <w:lang w:val="es-ES"/>
+        </w:rPr>
+      </w:pPr>
+      <w:r>
+        <w:rPr>
+          <w:lang w:val="es-ES"/>
+        </w:rPr>
+        <w:t>22</w:t>
+      </w:r>
+      <w:r>
+        <w:rPr>
+          <w:lang w:val="es-ES"/>
+        </w:rPr>
+        <w:t>2</w:t>
+      </w:r>
+      <w:r>
+        <w:rPr>
+          <w:lang w:val="es-ES"/>
+        </w:rPr>
+        <w:t>-2</w:t>
+      </w:r>
+      <w:r>
+        <w:rPr>
+          <w:lang w:val="es-ES"/>
+        </w:rPr>
+        <w:t>3</w:t>
+      </w:r>
+      <w:r>
+        <w:rPr>
+          <w:lang w:val="es-ES"/>
+        </w:rPr>
+        <w:sym w:font="Wingdings" w:char="F0E0"/>
+      </w:r>
+      <w:r>
+        <w:rPr>
+          <w:lang w:val="es-ES"/>
+        </w:rPr>
+        <w:t>3</w:t>
+      </w:r>
+      <w:r>
+        <w:rPr>
+          <w:lang w:val="es-ES"/>
+        </w:rPr>
+        <w:t xml:space="preserve"> deseadas </w:t>
+      </w:r>
+      <w:r>
+        <w:rPr>
+          <w:lang w:val="es-ES"/>
+        </w:rPr>
+        <w:t>2</w:t>
+      </w:r>
+      <w:r>
+        <w:rPr>
+          <w:lang w:val="es-ES"/>
+        </w:rPr>
+        <w:t xml:space="preserve"> no deseada 20, 50</w:t>
+      </w:r>
+    </w:p>
+    <w:p>
+      <w:pPr>
+        <w:pStyle w:val="Sinespaciado"/>
+        <w:rPr>
+          <w:lang w:val="es-ES"/>
+        </w:rPr>
+      </w:pPr>
+      <w:r>
+        <w:rPr>
+          <w:lang w:val="es-ES"/>
+        </w:rPr>
+        <w:t>22</w:t>
+      </w:r>
+      <w:r>
+        <w:rPr>
+          <w:lang w:val="es-ES"/>
+        </w:rPr>
+        <w:t>4</w:t>
+      </w:r>
+      <w:r>
+        <w:rPr>
+          <w:lang w:val="es-ES"/>
+        </w:rPr>
+        <w:t>-2</w:t>
+      </w:r>
+      <w:r>
+        <w:rPr>
+          <w:lang w:val="es-ES"/>
+        </w:rPr>
+        <w:t>5</w:t>
+      </w:r>
+      <w:r>
+        <w:rPr>
+          <w:lang w:val="es-ES"/>
+        </w:rPr>
+        <w:sym w:font="Wingdings" w:char="F0E0"/>
+      </w:r>
+      <w:r>
+        <w:rPr>
+          <w:lang w:val="es-ES"/>
+        </w:rPr>
+        <w:t>4</w:t>
+      </w:r>
+      <w:r>
+        <w:rPr>
+          <w:lang w:val="es-ES"/>
+        </w:rPr>
+        <w:t xml:space="preserve"> deseadas </w:t>
+      </w:r>
+      <w:r>
+        <w:rPr>
+          <w:lang w:val="es-ES"/>
+        </w:rPr>
+        <w:t>3</w:t>
+      </w:r>
+      <w:r>
+        <w:rPr>
+          <w:lang w:val="es-ES"/>
+        </w:rPr>
+        <w:t xml:space="preserve"> no deseada 20, 50</w:t>
+      </w:r>
+    </w:p>
+    <w:p>
+      <w:pPr>
+        <w:pStyle w:val="Sinespaciado"/>
+        <w:rPr>
+          <w:lang w:val="es-ES"/>
+        </w:rPr>
+      </w:pPr>
+      <w:r>
+        <w:rPr>
+          <w:lang w:val="es-ES"/>
+        </w:rPr>
+        <w:t>22</w:t>
+      </w:r>
+      <w:r>
+        <w:rPr>
+          <w:lang w:val="es-ES"/>
+        </w:rPr>
+        <w:t>6</w:t>
+      </w:r>
+      <w:r>
+        <w:rPr>
+          <w:lang w:val="es-ES"/>
+        </w:rPr>
+        <w:t>-2</w:t>
+      </w:r>
+      <w:r>
+        <w:rPr>
+          <w:lang w:val="es-ES"/>
+        </w:rPr>
+        <w:t>7</w:t>
+      </w:r>
+      <w:r>
+        <w:rPr>
+          <w:lang w:val="es-ES"/>
+        </w:rPr>
+        <w:sym w:font="Wingdings" w:char="F0E0"/>
+      </w:r>
+      <w:r>
+        <w:rPr>
+          <w:lang w:val="es-ES"/>
+        </w:rPr>
+        <w:t>5</w:t>
+      </w:r>
+      <w:r>
+        <w:rPr>
+          <w:lang w:val="es-ES"/>
+        </w:rPr>
+        <w:t xml:space="preserve"> deseadas </w:t>
+      </w:r>
+      <w:r>
+        <w:rPr>
+          <w:lang w:val="es-ES"/>
+        </w:rPr>
+        <w:t>4</w:t>
+      </w:r>
+      <w:r>
+        <w:rPr>
+          <w:lang w:val="es-ES"/>
+        </w:rPr>
+        <w:t xml:space="preserve"> no deseada 20, 50   Todo esto es un cluster</w:t>
+      </w:r>
+    </w:p>
+    <w:p>
+      <w:pPr>
+        <w:pStyle w:val="Sinespaciado"/>
+        <w:rPr>
+          <w:lang w:val="es-ES"/>
+        </w:rPr>
+      </w:pPr>
+    </w:p>
+    <w:p>
+      <w:pPr>
+        <w:pStyle w:val="Sinespaciado"/>
+        <w:rPr>
+          <w:lang w:val="es-ES"/>
+        </w:rPr>
+      </w:pPr>
+      <w:r>
+        <w:rPr>
+          <w:lang w:val="es-ES"/>
+        </w:rPr>
+        <w:t>Elegir entre 5 estaciones deseadas</w:t>
+      </w:r>
+      <w:r>
+        <w:rPr>
+          <w:lang w:val="es-ES"/>
+        </w:rPr>
+        <w:tab/>
+        <w:t>Esto es 1 y 2 clusters</w:t>
+      </w:r>
+    </w:p>
+    <w:p>
+      <w:pPr>
+        <w:pStyle w:val="Sinespaciado"/>
+        <w:rPr>
+          <w:lang w:val="es-ES"/>
+        </w:rPr>
+      </w:pPr>
+    </w:p>
+    <w:p>
+      <w:pPr>
+        <w:pStyle w:val="Sinespaciado"/>
+        <w:rPr>
+          <w:lang w:val="es-ES"/>
+        </w:rPr>
+      </w:pPr>
+      <w:r>
+        <w:rPr>
+          <w:lang w:val="es-ES"/>
+        </w:rPr>
+        <w:t>231-3</w:t>
+      </w:r>
+      <w:r>
+        <w:rPr>
+          <w:lang w:val="es-ES"/>
+        </w:rPr>
+        <w:sym w:font="Wingdings" w:char="F0E0"/>
+      </w:r>
+      <w:r>
+        <w:rPr>
+          <w:lang w:val="es-ES"/>
+        </w:rPr>
+        <w:t xml:space="preserve"> 10, 20, 50</w:t>
+      </w:r>
+    </w:p>
+    <w:p>
+      <w:pPr>
+        <w:pStyle w:val="Sinespaciado"/>
+        <w:rPr>
+          <w:lang w:val="es-ES"/>
+        </w:rPr>
+      </w:pPr>
     </w:p>
     <w:p>
       <w:pPr>
